--- a/e3/项目总结报告.docx
+++ b/e3/项目总结报告.docx
@@ -43,7 +43,6 @@
       <w:pPr>
         <w:jc w:val="center"/>
         <w:rPr>
-          <w:rFonts w:hint="eastAsia"/>
           <w:b/>
           <w:sz w:val="32"/>
           <w:szCs w:val="32"/>
@@ -234,26 +233,16 @@
               <w:spacing w:line="460" w:lineRule="atLeast"/>
               <w:jc w:val="center"/>
               <w:rPr>
+                <w:szCs w:val="21"/>
+              </w:rPr>
+            </w:pPr>
+            <w:r>
+              <w:rPr>
                 <w:rFonts w:hint="eastAsia"/>
                 <w:szCs w:val="21"/>
               </w:rPr>
-            </w:pPr>
-            <w:r>
-              <w:rPr>
-                <w:rFonts w:hint="eastAsia"/>
-                <w:szCs w:val="21"/>
-              </w:rPr>
-              <w:t>Java/</w:t>
-            </w:r>
-            <w:proofErr w:type="spellStart"/>
-            <w:r>
-              <w:rPr>
-                <w:rFonts w:hint="eastAsia"/>
-                <w:szCs w:val="21"/>
-              </w:rPr>
-              <w:t>Javascript</w:t>
-            </w:r>
-            <w:proofErr w:type="spellEnd"/>
+              <w:t>Java/Javascript</w:t>
+            </w:r>
           </w:p>
         </w:tc>
         <w:tc>
@@ -291,7 +280,6 @@
               <w:snapToGrid w:val="0"/>
               <w:spacing w:line="460" w:lineRule="atLeast"/>
               <w:rPr>
-                <w:rFonts w:hint="eastAsia"/>
                 <w:szCs w:val="21"/>
               </w:rPr>
             </w:pPr>
@@ -328,7 +316,8 @@
         <w:tblLook w:val="0000" w:firstRow="0" w:lastRow="0" w:firstColumn="0" w:lastColumn="0" w:noHBand="0" w:noVBand="0"/>
       </w:tblPr>
       <w:tblGrid>
-        <w:gridCol w:w="8928"/>
+        <w:gridCol w:w="5883"/>
+        <w:gridCol w:w="3045"/>
       </w:tblGrid>
       <w:tr>
         <w:trPr>
@@ -337,6 +326,7 @@
         <w:tc>
           <w:tcPr>
             <w:tcW w:w="8928" w:type="dxa"/>
+            <w:gridSpan w:val="2"/>
             <w:shd w:val="pct10" w:color="auto" w:fill="FFFFFF"/>
           </w:tcPr>
           <w:p>
@@ -391,6 +381,7 @@
         <w:tc>
           <w:tcPr>
             <w:tcW w:w="8928" w:type="dxa"/>
+            <w:gridSpan w:val="2"/>
           </w:tcPr>
           <w:p>
             <w:pPr>
@@ -454,7 +445,6 @@
               <w:snapToGrid w:val="0"/>
               <w:spacing w:line="460" w:lineRule="atLeast"/>
               <w:rPr>
-                <w:rFonts w:hint="eastAsia"/>
                 <w:szCs w:val="21"/>
               </w:rPr>
             </w:pPr>
@@ -501,7 +491,6 @@
               <w:snapToGrid w:val="0"/>
               <w:spacing w:line="460" w:lineRule="atLeast"/>
               <w:rPr>
-                <w:rFonts w:hint="eastAsia"/>
                 <w:szCs w:val="21"/>
               </w:rPr>
             </w:pPr>
@@ -515,16 +504,8 @@
               <w:rPr>
                 <w:szCs w:val="21"/>
               </w:rPr>
-              <w:t xml:space="preserve"> </w:t>
-            </w:r>
-            <w:proofErr w:type="spellStart"/>
-            <w:r>
-              <w:rPr>
-                <w:szCs w:val="21"/>
-              </w:rPr>
-              <w:t>SpringBoot</w:t>
-            </w:r>
-            <w:proofErr w:type="spellEnd"/>
+              <w:t xml:space="preserve"> SpringBoot</w:t>
+            </w:r>
             <w:r>
               <w:rPr>
                 <w:szCs w:val="21"/>
@@ -553,21 +534,7 @@
               <w:rPr>
                 <w:szCs w:val="21"/>
               </w:rPr>
-              <w:t>组件</w:t>
-            </w:r>
-            <w:proofErr w:type="gramStart"/>
-            <w:r>
-              <w:rPr>
-                <w:szCs w:val="21"/>
-              </w:rPr>
-              <w:t>库配合</w:t>
-            </w:r>
-            <w:proofErr w:type="gramEnd"/>
-            <w:r>
-              <w:rPr>
-                <w:szCs w:val="21"/>
-              </w:rPr>
-              <w:t>完成开发。</w:t>
+              <w:t>组件库配合完成开发。</w:t>
             </w:r>
           </w:p>
           <w:p>
@@ -716,7 +683,6 @@
               <w:snapToGrid w:val="0"/>
               <w:spacing w:line="460" w:lineRule="atLeast"/>
               <w:rPr>
-                <w:rFonts w:hint="eastAsia"/>
                 <w:szCs w:val="21"/>
               </w:rPr>
             </w:pPr>
@@ -786,7 +752,14 @@
                 <w:rFonts w:hint="eastAsia"/>
                 <w:szCs w:val="21"/>
               </w:rPr>
-              <w:t>100%</w:t>
+              <w:t>20</w:t>
+            </w:r>
+            <w:r>
+              <w:rPr>
+                <w:rFonts w:hint="eastAsia"/>
+                <w:szCs w:val="21"/>
+              </w:rPr>
+              <w:t>%</w:t>
             </w:r>
           </w:p>
           <w:p>
@@ -808,6 +781,7 @@
         <w:tc>
           <w:tcPr>
             <w:tcW w:w="8928" w:type="dxa"/>
+            <w:gridSpan w:val="2"/>
             <w:shd w:val="pct10" w:color="auto" w:fill="FFFFFF"/>
           </w:tcPr>
           <w:p>
@@ -838,6 +812,7 @@
         <w:tc>
           <w:tcPr>
             <w:tcW w:w="8928" w:type="dxa"/>
+            <w:gridSpan w:val="2"/>
           </w:tcPr>
           <w:tbl>
             <w:tblPr>
@@ -1079,7 +1054,6 @@
                     <w:spacing w:line="460" w:lineRule="atLeast"/>
                     <w:jc w:val="center"/>
                     <w:rPr>
-                      <w:rFonts w:hint="eastAsia"/>
                       <w:color w:val="000000" w:themeColor="text1"/>
                       <w:szCs w:val="21"/>
                     </w:rPr>
@@ -1220,378 +1194,6 @@
                 </w:p>
               </w:tc>
             </w:tr>
-            <w:tr>
-              <w:trPr>
-                <w:jc w:val="center"/>
-              </w:trPr>
-              <w:tc>
-                <w:tcPr>
-                  <w:tcW w:w="1450" w:type="dxa"/>
-                </w:tcPr>
-                <w:p>
-                  <w:pPr>
-                    <w:adjustRightInd w:val="0"/>
-                    <w:snapToGrid w:val="0"/>
-                    <w:spacing w:line="460" w:lineRule="atLeast"/>
-                    <w:jc w:val="center"/>
-                    <w:rPr>
-                      <w:color w:val="000000" w:themeColor="text1"/>
-                      <w:szCs w:val="21"/>
-                    </w:rPr>
-                  </w:pPr>
-                </w:p>
-              </w:tc>
-              <w:tc>
-                <w:tcPr>
-                  <w:tcW w:w="984" w:type="dxa"/>
-                </w:tcPr>
-                <w:p>
-                  <w:pPr>
-                    <w:adjustRightInd w:val="0"/>
-                    <w:snapToGrid w:val="0"/>
-                    <w:spacing w:line="460" w:lineRule="atLeast"/>
-                    <w:jc w:val="center"/>
-                    <w:rPr>
-                      <w:color w:val="000000" w:themeColor="text1"/>
-                      <w:szCs w:val="21"/>
-                    </w:rPr>
-                  </w:pPr>
-                </w:p>
-              </w:tc>
-              <w:tc>
-                <w:tcPr>
-                  <w:tcW w:w="992" w:type="dxa"/>
-                </w:tcPr>
-                <w:p>
-                  <w:pPr>
-                    <w:adjustRightInd w:val="0"/>
-                    <w:snapToGrid w:val="0"/>
-                    <w:spacing w:line="460" w:lineRule="atLeast"/>
-                    <w:jc w:val="center"/>
-                    <w:rPr>
-                      <w:color w:val="000000" w:themeColor="text1"/>
-                      <w:szCs w:val="21"/>
-                    </w:rPr>
-                  </w:pPr>
-                </w:p>
-              </w:tc>
-              <w:tc>
-                <w:tcPr>
-                  <w:tcW w:w="992" w:type="dxa"/>
-                </w:tcPr>
-                <w:p>
-                  <w:pPr>
-                    <w:adjustRightInd w:val="0"/>
-                    <w:snapToGrid w:val="0"/>
-                    <w:spacing w:line="460" w:lineRule="atLeast"/>
-                    <w:jc w:val="center"/>
-                    <w:rPr>
-                      <w:color w:val="000000" w:themeColor="text1"/>
-                      <w:szCs w:val="21"/>
-                    </w:rPr>
-                  </w:pPr>
-                </w:p>
-              </w:tc>
-              <w:tc>
-                <w:tcPr>
-                  <w:tcW w:w="993" w:type="dxa"/>
-                </w:tcPr>
-                <w:p>
-                  <w:pPr>
-                    <w:adjustRightInd w:val="0"/>
-                    <w:snapToGrid w:val="0"/>
-                    <w:spacing w:line="460" w:lineRule="atLeast"/>
-                    <w:jc w:val="center"/>
-                    <w:rPr>
-                      <w:color w:val="000000" w:themeColor="text1"/>
-                      <w:szCs w:val="21"/>
-                    </w:rPr>
-                  </w:pPr>
-                </w:p>
-              </w:tc>
-              <w:tc>
-                <w:tcPr>
-                  <w:tcW w:w="1417" w:type="dxa"/>
-                </w:tcPr>
-                <w:p>
-                  <w:pPr>
-                    <w:adjustRightInd w:val="0"/>
-                    <w:snapToGrid w:val="0"/>
-                    <w:spacing w:line="460" w:lineRule="atLeast"/>
-                    <w:jc w:val="center"/>
-                    <w:rPr>
-                      <w:color w:val="000000" w:themeColor="text1"/>
-                      <w:szCs w:val="21"/>
-                    </w:rPr>
-                  </w:pPr>
-                </w:p>
-              </w:tc>
-              <w:tc>
-                <w:tcPr>
-                  <w:tcW w:w="1418" w:type="dxa"/>
-                </w:tcPr>
-                <w:p>
-                  <w:pPr>
-                    <w:adjustRightInd w:val="0"/>
-                    <w:snapToGrid w:val="0"/>
-                    <w:spacing w:line="460" w:lineRule="atLeast"/>
-                    <w:jc w:val="center"/>
-                    <w:rPr>
-                      <w:color w:val="000000" w:themeColor="text1"/>
-                      <w:szCs w:val="21"/>
-                    </w:rPr>
-                  </w:pPr>
-                </w:p>
-              </w:tc>
-            </w:tr>
-            <w:tr>
-              <w:trPr>
-                <w:jc w:val="center"/>
-              </w:trPr>
-              <w:tc>
-                <w:tcPr>
-                  <w:tcW w:w="1450" w:type="dxa"/>
-                </w:tcPr>
-                <w:p>
-                  <w:pPr>
-                    <w:adjustRightInd w:val="0"/>
-                    <w:snapToGrid w:val="0"/>
-                    <w:spacing w:line="460" w:lineRule="atLeast"/>
-                    <w:jc w:val="center"/>
-                    <w:rPr>
-                      <w:color w:val="000000" w:themeColor="text1"/>
-                      <w:szCs w:val="21"/>
-                    </w:rPr>
-                  </w:pPr>
-                </w:p>
-              </w:tc>
-              <w:tc>
-                <w:tcPr>
-                  <w:tcW w:w="984" w:type="dxa"/>
-                </w:tcPr>
-                <w:p>
-                  <w:pPr>
-                    <w:adjustRightInd w:val="0"/>
-                    <w:snapToGrid w:val="0"/>
-                    <w:spacing w:line="460" w:lineRule="atLeast"/>
-                    <w:jc w:val="center"/>
-                    <w:rPr>
-                      <w:color w:val="000000" w:themeColor="text1"/>
-                      <w:szCs w:val="21"/>
-                    </w:rPr>
-                  </w:pPr>
-                </w:p>
-              </w:tc>
-              <w:tc>
-                <w:tcPr>
-                  <w:tcW w:w="992" w:type="dxa"/>
-                </w:tcPr>
-                <w:p>
-                  <w:pPr>
-                    <w:adjustRightInd w:val="0"/>
-                    <w:snapToGrid w:val="0"/>
-                    <w:spacing w:line="460" w:lineRule="atLeast"/>
-                    <w:jc w:val="center"/>
-                    <w:rPr>
-                      <w:color w:val="000000" w:themeColor="text1"/>
-                      <w:szCs w:val="21"/>
-                    </w:rPr>
-                  </w:pPr>
-                </w:p>
-              </w:tc>
-              <w:tc>
-                <w:tcPr>
-                  <w:tcW w:w="992" w:type="dxa"/>
-                </w:tcPr>
-                <w:p>
-                  <w:pPr>
-                    <w:adjustRightInd w:val="0"/>
-                    <w:snapToGrid w:val="0"/>
-                    <w:spacing w:line="460" w:lineRule="atLeast"/>
-                    <w:jc w:val="center"/>
-                    <w:rPr>
-                      <w:color w:val="000000" w:themeColor="text1"/>
-                      <w:szCs w:val="21"/>
-                    </w:rPr>
-                  </w:pPr>
-                </w:p>
-              </w:tc>
-              <w:tc>
-                <w:tcPr>
-                  <w:tcW w:w="993" w:type="dxa"/>
-                </w:tcPr>
-                <w:p>
-                  <w:pPr>
-                    <w:adjustRightInd w:val="0"/>
-                    <w:snapToGrid w:val="0"/>
-                    <w:spacing w:line="460" w:lineRule="atLeast"/>
-                    <w:jc w:val="center"/>
-                    <w:rPr>
-                      <w:color w:val="000000" w:themeColor="text1"/>
-                      <w:szCs w:val="21"/>
-                    </w:rPr>
-                  </w:pPr>
-                </w:p>
-              </w:tc>
-              <w:tc>
-                <w:tcPr>
-                  <w:tcW w:w="1417" w:type="dxa"/>
-                </w:tcPr>
-                <w:p>
-                  <w:pPr>
-                    <w:adjustRightInd w:val="0"/>
-                    <w:snapToGrid w:val="0"/>
-                    <w:spacing w:line="460" w:lineRule="atLeast"/>
-                    <w:jc w:val="center"/>
-                    <w:rPr>
-                      <w:color w:val="000000" w:themeColor="text1"/>
-                      <w:szCs w:val="21"/>
-                    </w:rPr>
-                  </w:pPr>
-                </w:p>
-              </w:tc>
-              <w:tc>
-                <w:tcPr>
-                  <w:tcW w:w="1418" w:type="dxa"/>
-                </w:tcPr>
-                <w:p>
-                  <w:pPr>
-                    <w:adjustRightInd w:val="0"/>
-                    <w:snapToGrid w:val="0"/>
-                    <w:spacing w:line="460" w:lineRule="atLeast"/>
-                    <w:jc w:val="center"/>
-                    <w:rPr>
-                      <w:color w:val="000000" w:themeColor="text1"/>
-                      <w:szCs w:val="21"/>
-                    </w:rPr>
-                  </w:pPr>
-                </w:p>
-              </w:tc>
-            </w:tr>
-            <w:tr>
-              <w:trPr>
-                <w:jc w:val="center"/>
-              </w:trPr>
-              <w:tc>
-                <w:tcPr>
-                  <w:tcW w:w="1450" w:type="dxa"/>
-                </w:tcPr>
-                <w:p>
-                  <w:pPr>
-                    <w:adjustRightInd w:val="0"/>
-                    <w:snapToGrid w:val="0"/>
-                    <w:spacing w:line="460" w:lineRule="atLeast"/>
-                    <w:jc w:val="center"/>
-                    <w:rPr>
-                      <w:color w:val="000000" w:themeColor="text1"/>
-                      <w:szCs w:val="21"/>
-                    </w:rPr>
-                  </w:pPr>
-                </w:p>
-              </w:tc>
-              <w:tc>
-                <w:tcPr>
-                  <w:tcW w:w="984" w:type="dxa"/>
-                </w:tcPr>
-                <w:p>
-                  <w:pPr>
-                    <w:adjustRightInd w:val="0"/>
-                    <w:snapToGrid w:val="0"/>
-                    <w:spacing w:line="460" w:lineRule="atLeast"/>
-                    <w:jc w:val="center"/>
-                    <w:rPr>
-                      <w:color w:val="000000" w:themeColor="text1"/>
-                      <w:szCs w:val="21"/>
-                    </w:rPr>
-                  </w:pPr>
-                </w:p>
-              </w:tc>
-              <w:tc>
-                <w:tcPr>
-                  <w:tcW w:w="992" w:type="dxa"/>
-                </w:tcPr>
-                <w:p>
-                  <w:pPr>
-                    <w:adjustRightInd w:val="0"/>
-                    <w:snapToGrid w:val="0"/>
-                    <w:spacing w:line="460" w:lineRule="atLeast"/>
-                    <w:jc w:val="center"/>
-                    <w:rPr>
-                      <w:color w:val="000000" w:themeColor="text1"/>
-                      <w:szCs w:val="21"/>
-                    </w:rPr>
-                  </w:pPr>
-                </w:p>
-              </w:tc>
-              <w:tc>
-                <w:tcPr>
-                  <w:tcW w:w="992" w:type="dxa"/>
-                </w:tcPr>
-                <w:p>
-                  <w:pPr>
-                    <w:adjustRightInd w:val="0"/>
-                    <w:snapToGrid w:val="0"/>
-                    <w:spacing w:line="460" w:lineRule="atLeast"/>
-                    <w:jc w:val="center"/>
-                    <w:rPr>
-                      <w:color w:val="000000" w:themeColor="text1"/>
-                      <w:szCs w:val="21"/>
-                    </w:rPr>
-                  </w:pPr>
-                </w:p>
-              </w:tc>
-              <w:tc>
-                <w:tcPr>
-                  <w:tcW w:w="993" w:type="dxa"/>
-                </w:tcPr>
-                <w:p>
-                  <w:pPr>
-                    <w:adjustRightInd w:val="0"/>
-                    <w:snapToGrid w:val="0"/>
-                    <w:spacing w:line="460" w:lineRule="atLeast"/>
-                    <w:jc w:val="center"/>
-                    <w:rPr>
-                      <w:color w:val="000000" w:themeColor="text1"/>
-                      <w:szCs w:val="21"/>
-                    </w:rPr>
-                  </w:pPr>
-                </w:p>
-              </w:tc>
-              <w:tc>
-                <w:tcPr>
-                  <w:tcW w:w="1417" w:type="dxa"/>
-                </w:tcPr>
-                <w:p>
-                  <w:pPr>
-                    <w:adjustRightInd w:val="0"/>
-                    <w:snapToGrid w:val="0"/>
-                    <w:spacing w:line="460" w:lineRule="atLeast"/>
-                    <w:jc w:val="center"/>
-                    <w:rPr>
-                      <w:color w:val="000000" w:themeColor="text1"/>
-                      <w:szCs w:val="21"/>
-                    </w:rPr>
-                  </w:pPr>
-                </w:p>
-              </w:tc>
-              <w:tc>
-                <w:tcPr>
-                  <w:tcW w:w="1418" w:type="dxa"/>
-                </w:tcPr>
-                <w:p>
-                  <w:pPr>
-                    <w:adjustRightInd w:val="0"/>
-                    <w:snapToGrid w:val="0"/>
-                    <w:spacing w:line="460" w:lineRule="atLeast"/>
-                    <w:jc w:val="center"/>
-                    <w:rPr>
-                      <w:color w:val="000000" w:themeColor="text1"/>
-                      <w:szCs w:val="21"/>
-                    </w:rPr>
-                  </w:pPr>
-                </w:p>
-              </w:tc>
-            </w:tr>
           </w:tbl>
           <w:p>
             <w:pPr>
@@ -1637,30 +1239,6 @@
           </w:p>
         </w:tc>
       </w:tr>
-    </w:tbl>
-    <w:p>
-      <w:r>
-        <w:br w:type="page"/>
-      </w:r>
-    </w:p>
-    <w:tbl>
-      <w:tblPr>
-        <w:tblW w:w="8928" w:type="dxa"/>
-        <w:tblBorders>
-          <w:top w:val="single" w:sz="4" w:space="0" w:color="auto"/>
-          <w:left w:val="single" w:sz="4" w:space="0" w:color="auto"/>
-          <w:bottom w:val="single" w:sz="4" w:space="0" w:color="auto"/>
-          <w:right w:val="single" w:sz="4" w:space="0" w:color="auto"/>
-          <w:insideH w:val="single" w:sz="4" w:space="0" w:color="auto"/>
-          <w:insideV w:val="single" w:sz="4" w:space="0" w:color="auto"/>
-        </w:tblBorders>
-        <w:tblLayout w:type="fixed"/>
-        <w:tblLook w:val="0000" w:firstRow="0" w:lastRow="0" w:firstColumn="0" w:lastColumn="0" w:noHBand="0" w:noVBand="0"/>
-      </w:tblPr>
-      <w:tblGrid>
-        <w:gridCol w:w="5883"/>
-        <w:gridCol w:w="3045"/>
-      </w:tblGrid>
       <w:tr>
         <w:trPr>
           <w:cantSplit/>
@@ -1682,12 +1260,14 @@
               </w:rPr>
             </w:pPr>
             <w:r>
+              <w:br w:type="page"/>
+            </w:r>
+            <w:r>
               <w:rPr>
                 <w:rFonts w:ascii="宋体" w:hint="eastAsia"/>
                 <w:b/>
                 <w:szCs w:val="21"/>
               </w:rPr>
-              <w:lastRenderedPageBreak/>
               <w:t>软件</w:t>
             </w:r>
             <w:r>
@@ -1764,7 +1344,7 @@
               <w:spacing w:line="360" w:lineRule="atLeast"/>
               <w:jc w:val="center"/>
               <w:rPr>
-                <w:rFonts w:ascii="宋体" w:hint="eastAsia"/>
+                <w:rFonts w:ascii="宋体"/>
                 <w:szCs w:val="21"/>
               </w:rPr>
             </w:pPr>
@@ -1834,7 +1414,7 @@
               <w:spacing w:line="360" w:lineRule="atLeast"/>
               <w:jc w:val="center"/>
               <w:rPr>
-                <w:rFonts w:ascii="宋体" w:hint="eastAsia"/>
+                <w:rFonts w:ascii="宋体"/>
                 <w:szCs w:val="21"/>
               </w:rPr>
             </w:pPr>
@@ -1931,16 +1511,22 @@
               <w:snapToGrid w:val="0"/>
               <w:spacing w:line="460" w:lineRule="atLeast"/>
               <w:rPr>
+                <w:szCs w:val="21"/>
+              </w:rPr>
+            </w:pPr>
+            <w:r>
+              <w:rPr>
                 <w:rFonts w:hint="eastAsia"/>
                 <w:szCs w:val="21"/>
               </w:rPr>
-            </w:pPr>
+              <w:t>我适合搞后端</w:t>
+            </w:r>
             <w:r>
               <w:rPr>
                 <w:rFonts w:hint="eastAsia"/>
                 <w:szCs w:val="21"/>
               </w:rPr>
-              <w:t>我适合搞后端</w:t>
+              <w:t>，可能团队合作会更好，搞不来全栈。太难了。</w:t>
             </w:r>
           </w:p>
         </w:tc>
@@ -2019,12 +1605,6 @@
       </w:r>
     </w:p>
     <w:p>
-      <w:pPr>
-        <w:rPr>
-          <w:rFonts w:hint="eastAsia"/>
-        </w:rPr>
-      </w:pPr>
-      <w:proofErr w:type="gramStart"/>
       <w:r>
         <w:rPr>
           <w:rFonts w:hint="eastAsia"/>
@@ -2034,7 +1614,6 @@
       <w:r>
         <w:t>目组各成员</w:t>
       </w:r>
-      <w:proofErr w:type="gramEnd"/>
       <w:r>
         <w:rPr>
           <w:rFonts w:hint="eastAsia"/>
@@ -4955,6 +4534,7 @@
   <w:style w:type="character" w:default="1" w:styleId="a0">
     <w:name w:val="Default Paragraph Font"/>
     <w:uiPriority w:val="1"/>
+    <w:semiHidden/>
     <w:unhideWhenUsed/>
   </w:style>
   <w:style w:type="table" w:default="1" w:styleId="a1">
